--- a/JAVA/src/Assignment/교재8장실습_2016112158김희수.docx
+++ b/JAVA/src/Assignment/교재8장실습_2016112158김희수.docx
@@ -6,6 +6,8 @@
       <w:sdtPr>
         <w:rPr>
           <w:color w:val="4472C4" w:themeColor="accent1"/>
+          <w:kern w:val="2"/>
+          <w:sz w:val="20"/>
         </w:rPr>
         <w:id w:val="-1967661515"/>
         <w:docPartObj>
@@ -16,8 +18,6 @@
       <w:sdtEndPr>
         <w:rPr>
           <w:color w:val="auto"/>
-          <w:kern w:val="2"/>
-          <w:sz w:val="20"/>
         </w:rPr>
       </w:sdtEndPr>
       <w:sdtContent>
@@ -161,6 +161,7 @@
             <w:dataBinding w:prefixMappings="xmlns:ns0='http://purl.org/dc/elements/1.1/' xmlns:ns1='http://schemas.openxmlformats.org/package/2006/metadata/core-properties' " w:xpath="/ns1:coreProperties[1]/ns0:subject[1]" w:storeItemID="{6C3C8BC8-F283-45AE-878A-BAB7291924A1}"/>
             <w:text/>
           </w:sdtPr>
+          <w:sdtEndPr/>
           <w:sdtContent>
             <w:p>
               <w:pPr>
@@ -277,6 +278,7 @@
                                     <w:calendar w:val="gregorian"/>
                                   </w:date>
                                 </w:sdtPr>
+                                <w:sdtEndPr/>
                                 <w:sdtContent>
                                   <w:p>
                                     <w:pPr>
@@ -324,6 +326,7 @@
                                     <w:dataBinding w:prefixMappings="xmlns:ns0='http://schemas.openxmlformats.org/officeDocument/2006/extended-properties' " w:xpath="/ns0:Properties[1]/ns0:Company[1]" w:storeItemID="{6668398D-A668-4E3E-A5EB-62B293D839F1}"/>
                                     <w:text/>
                                   </w:sdtPr>
+                                  <w:sdtEndPr/>
                                   <w:sdtContent>
                                     <w:r>
                                       <w:rPr>
@@ -356,6 +359,7 @@
                                     <w:dataBinding w:prefixMappings="xmlns:ns0='http://schemas.microsoft.com/office/2006/coverPageProps' " w:xpath="/ns0:CoverPageProperties[1]/ns0:CompanyAddress[1]" w:storeItemID="{55AF091B-3C7A-41E3-B477-F2FDAA23CFDA}"/>
                                     <w:text/>
                                   </w:sdtPr>
+                                  <w:sdtEndPr/>
                                   <w:sdtContent>
                                     <w:r>
                                       <w:rPr>
@@ -416,6 +420,7 @@
                               <w:calendar w:val="gregorian"/>
                             </w:date>
                           </w:sdtPr>
+                          <w:sdtEndPr/>
                           <w:sdtContent>
                             <w:p>
                               <w:pPr>
@@ -463,6 +468,7 @@
                               <w:dataBinding w:prefixMappings="xmlns:ns0='http://schemas.openxmlformats.org/officeDocument/2006/extended-properties' " w:xpath="/ns0:Properties[1]/ns0:Company[1]" w:storeItemID="{6668398D-A668-4E3E-A5EB-62B293D839F1}"/>
                               <w:text/>
                             </w:sdtPr>
+                            <w:sdtEndPr/>
                             <w:sdtContent>
                               <w:r>
                                 <w:rPr>
@@ -495,6 +501,7 @@
                               <w:dataBinding w:prefixMappings="xmlns:ns0='http://schemas.microsoft.com/office/2006/coverPageProps' " w:xpath="/ns0:CoverPageProperties[1]/ns0:CompanyAddress[1]" w:storeItemID="{55AF091B-3C7A-41E3-B477-F2FDAA23CFDA}"/>
                               <w:text/>
                             </w:sdtPr>
+                            <w:sdtEndPr/>
                             <w:sdtContent>
                               <w:r>
                                 <w:rPr>
@@ -585,8 +592,330 @@
     </w:sdt>
     <w:p>
       <w:pPr>
-        <w:jc w:val="center"/>
+        <w:ind w:firstLineChars="100" w:firstLine="200"/>
+        <w:jc w:val="left"/>
       </w:pPr>
+      <w:r>
+        <w:lastRenderedPageBreak/>
+        <w:t>8</w:t>
+      </w:r>
+      <w:r>
+        <w:rPr>
+          <w:rFonts w:hint="eastAsia"/>
+        </w:rPr>
+        <w:t xml:space="preserve">장 실습과제는 </w:t>
+      </w:r>
+      <w:r>
+        <w:t>6</w:t>
+      </w:r>
+      <w:r>
+        <w:rPr>
+          <w:rFonts w:hint="eastAsia"/>
+        </w:rPr>
+        <w:t>장실습과제와 기말점검2차과제를 참고하였다.</w:t>
+      </w:r>
+      <w:r>
+        <w:t xml:space="preserve"> 6</w:t>
+      </w:r>
+      <w:r>
+        <w:rPr>
+          <w:rFonts w:hint="eastAsia"/>
+        </w:rPr>
+        <w:t xml:space="preserve">장실습과제 콘솔로 </w:t>
+      </w:r>
+      <w:proofErr w:type="spellStart"/>
+      <w:r>
+        <w:rPr>
+          <w:rFonts w:hint="eastAsia"/>
+        </w:rPr>
+        <w:t>입력받아</w:t>
+      </w:r>
+      <w:proofErr w:type="spellEnd"/>
+      <w:r>
+        <w:rPr>
+          <w:rFonts w:hint="eastAsia"/>
+        </w:rPr>
+        <w:t xml:space="preserve"> 그 입력에서 클래스,</w:t>
+      </w:r>
+      <w:r>
+        <w:t xml:space="preserve"> </w:t>
+      </w:r>
+      <w:r>
+        <w:rPr>
+          <w:rFonts w:hint="eastAsia"/>
+        </w:rPr>
+        <w:t>클래스 이름,</w:t>
+      </w:r>
+      <w:r>
+        <w:t xml:space="preserve"> </w:t>
+      </w:r>
+      <w:r>
+        <w:rPr>
+          <w:rFonts w:hint="eastAsia"/>
+        </w:rPr>
+        <w:t>자료형,</w:t>
+      </w:r>
+      <w:r>
+        <w:t xml:space="preserve"> </w:t>
+      </w:r>
+      <w:proofErr w:type="spellStart"/>
+      <w:r>
+        <w:rPr>
+          <w:rFonts w:hint="eastAsia"/>
+        </w:rPr>
+        <w:t>변수등을</w:t>
+      </w:r>
+      <w:proofErr w:type="spellEnd"/>
+      <w:r>
+        <w:rPr>
+          <w:rFonts w:hint="eastAsia"/>
+        </w:rPr>
+        <w:t xml:space="preserve"> 분리해내는 과제였고,</w:t>
+      </w:r>
+      <w:r>
+        <w:t xml:space="preserve"> </w:t>
+      </w:r>
+      <w:r>
+        <w:rPr>
+          <w:rFonts w:hint="eastAsia"/>
+        </w:rPr>
+        <w:t>기말점검2차과제에서</w:t>
+      </w:r>
+      <w:r>
+        <w:t xml:space="preserve"> </w:t>
+      </w:r>
+      <w:r>
+        <w:rPr>
+          <w:rFonts w:hint="eastAsia"/>
+        </w:rPr>
+        <w:t>c</w:t>
+      </w:r>
+      <w:r>
+        <w:t>sv</w:t>
+      </w:r>
+      <w:r>
+        <w:rPr>
+          <w:rFonts w:hint="eastAsia"/>
+        </w:rPr>
+        <w:t xml:space="preserve">파일을 읽어와 </w:t>
+      </w:r>
+      <w:r>
+        <w:t>Scanner</w:t>
+      </w:r>
+      <w:r>
+        <w:rPr>
+          <w:rFonts w:hint="eastAsia"/>
+        </w:rPr>
+        <w:t xml:space="preserve">객체에 저장했던 것과 </w:t>
+      </w:r>
+      <w:r>
+        <w:t>csv</w:t>
+      </w:r>
+      <w:r>
+        <w:rPr>
+          <w:rFonts w:hint="eastAsia"/>
+        </w:rPr>
+        <w:t xml:space="preserve">파일에 쓰기를 수행했던 것을 응용하여 </w:t>
+      </w:r>
+      <w:r>
+        <w:t>java</w:t>
+      </w:r>
+      <w:r>
+        <w:rPr>
+          <w:rFonts w:hint="eastAsia"/>
+        </w:rPr>
+        <w:t xml:space="preserve">파일을 읽어오고 </w:t>
+      </w:r>
+      <w:r>
+        <w:t>txt</w:t>
+      </w:r>
+      <w:r>
+        <w:rPr>
+          <w:rFonts w:hint="eastAsia"/>
+        </w:rPr>
+        <w:t>파일에 쓰기를 수행했다.</w:t>
+      </w:r>
+      <w:r>
+        <w:t xml:space="preserve"> </w:t>
+      </w:r>
+    </w:p>
+    <w:p>
+      <w:pPr>
+        <w:ind w:firstLineChars="100" w:firstLine="200"/>
+        <w:jc w:val="left"/>
+      </w:pPr>
+      <w:r>
+        <w:t>java</w:t>
+      </w:r>
+      <w:r>
+        <w:rPr>
+          <w:rFonts w:hint="eastAsia"/>
+        </w:rPr>
+        <w:t xml:space="preserve">파일의 경로는 </w:t>
+      </w:r>
+      <w:proofErr w:type="spellStart"/>
+      <w:r>
+        <w:t>java_file</w:t>
+      </w:r>
+      <w:proofErr w:type="spellEnd"/>
+      <w:r>
+        <w:rPr>
+          <w:rFonts w:hint="eastAsia"/>
+        </w:rPr>
+        <w:t xml:space="preserve">이란 스트링에 저장해주고 </w:t>
+      </w:r>
+      <w:proofErr w:type="spellStart"/>
+      <w:r>
+        <w:t>readJAVA</w:t>
+      </w:r>
+      <w:proofErr w:type="spellEnd"/>
+      <w:r>
+        <w:rPr>
+          <w:rFonts w:hint="eastAsia"/>
+        </w:rPr>
+        <w:t xml:space="preserve">메소드는 해당경로의 </w:t>
+      </w:r>
+      <w:r>
+        <w:t>java</w:t>
+      </w:r>
+      <w:r>
+        <w:rPr>
+          <w:rFonts w:hint="eastAsia"/>
+        </w:rPr>
+        <w:t xml:space="preserve">파일을 읽어와 </w:t>
+      </w:r>
+      <w:r>
+        <w:t>Scanner</w:t>
+      </w:r>
+      <w:r>
+        <w:rPr>
+          <w:rFonts w:hint="eastAsia"/>
+        </w:rPr>
+        <w:t>객체에 저장한 후,</w:t>
+      </w:r>
+      <w:r>
+        <w:t xml:space="preserve"> </w:t>
+      </w:r>
+      <w:r>
+        <w:rPr>
+          <w:rFonts w:hint="eastAsia"/>
+        </w:rPr>
+        <w:t>그 객체를 반환한다.</w:t>
+      </w:r>
+      <w:r>
+        <w:t xml:space="preserve"> </w:t>
+      </w:r>
+      <w:proofErr w:type="spellStart"/>
+      <w:r>
+        <w:t>input_str</w:t>
+      </w:r>
+      <w:proofErr w:type="spellEnd"/>
+      <w:r>
+        <w:rPr>
+          <w:rFonts w:hint="eastAsia"/>
+        </w:rPr>
+        <w:t>에 j</w:t>
+      </w:r>
+      <w:r>
+        <w:t>ava</w:t>
+      </w:r>
+      <w:r>
+        <w:rPr>
+          <w:rFonts w:hint="eastAsia"/>
+        </w:rPr>
+        <w:t xml:space="preserve">파일의 스트링들을 </w:t>
+      </w:r>
+      <w:proofErr w:type="spellStart"/>
+      <w:r>
+        <w:rPr>
+          <w:rFonts w:hint="eastAsia"/>
+        </w:rPr>
+        <w:t>이어붙여주고</w:t>
+      </w:r>
+      <w:proofErr w:type="spellEnd"/>
+      <w:r>
+        <w:rPr>
+          <w:rFonts w:hint="eastAsia"/>
+        </w:rPr>
+        <w:t xml:space="preserve"> </w:t>
+      </w:r>
+      <w:proofErr w:type="spellStart"/>
+      <w:r>
+        <w:t>StringTokenizer</w:t>
+      </w:r>
+      <w:proofErr w:type="spellEnd"/>
+      <w:r>
+        <w:rPr>
+          <w:rFonts w:hint="eastAsia"/>
+        </w:rPr>
+        <w:t xml:space="preserve">를 이용해 </w:t>
+      </w:r>
+      <w:proofErr w:type="spellStart"/>
+      <w:r>
+        <w:rPr>
+          <w:rFonts w:hint="eastAsia"/>
+        </w:rPr>
+        <w:t>토큰화해준다</w:t>
+      </w:r>
+      <w:proofErr w:type="spellEnd"/>
+      <w:r>
+        <w:rPr>
+          <w:rFonts w:hint="eastAsia"/>
+        </w:rPr>
+        <w:t>.</w:t>
+      </w:r>
+    </w:p>
+    <w:p>
+      <w:pPr>
+        <w:ind w:firstLineChars="100" w:firstLine="200"/>
+        <w:jc w:val="left"/>
+        <w:rPr>
+          <w:rFonts w:hint="eastAsia"/>
+        </w:rPr>
+      </w:pPr>
+      <w:r>
+        <w:rPr>
+          <w:rFonts w:hint="eastAsia"/>
+        </w:rPr>
+        <w:t xml:space="preserve">토큰들은 </w:t>
+      </w:r>
+      <w:r>
+        <w:t>tokens</w:t>
+      </w:r>
+      <w:r>
+        <w:rPr>
+          <w:rFonts w:hint="eastAsia"/>
+        </w:rPr>
+        <w:t xml:space="preserve">라는 배열에 저장해주고 </w:t>
+      </w:r>
+      <w:proofErr w:type="spellStart"/>
+      <w:r>
+        <w:rPr>
+          <w:rFonts w:hint="eastAsia"/>
+        </w:rPr>
+        <w:t>숫자리터럴을</w:t>
+      </w:r>
+      <w:proofErr w:type="spellEnd"/>
+      <w:r>
+        <w:rPr>
+          <w:rFonts w:hint="eastAsia"/>
+        </w:rPr>
+        <w:t xml:space="preserve"> 제외한 값을 출력하기 위해 </w:t>
+      </w:r>
+      <w:proofErr w:type="spellStart"/>
+      <w:r>
+        <w:t>NumberFormatException</w:t>
+      </w:r>
+      <w:proofErr w:type="spellEnd"/>
+      <w:r>
+        <w:rPr>
+          <w:rFonts w:hint="eastAsia"/>
+        </w:rPr>
+        <w:t>을 이용한다.</w:t>
+      </w:r>
+      <w:r>
+        <w:t xml:space="preserve"> </w:t>
+      </w:r>
     </w:p>
     <w:sectPr>
       <w:pgSz w:w="11906" w:h="16838"/>
@@ -1181,8 +1510,10 @@
   </w:compat>
   <w:rsids>
     <w:rsidRoot w:val="009C621A"/>
+    <w:rsid w:val="00520AB7"/>
     <w:rsid w:val="009C621A"/>
     <w:rsid w:val="00BA5B76"/>
+    <w:rsid w:val="00EB53AF"/>
   </w:rsids>
   <m:mathPr>
     <m:mathFont m:val="Cambria Math"/>

--- a/JAVA/src/Assignment/교재8장실습_2016112158김희수.docx
+++ b/JAVA/src/Assignment/교재8장실습_2016112158김희수.docx
@@ -869,9 +869,6 @@
       <w:pPr>
         <w:ind w:firstLineChars="100" w:firstLine="200"/>
         <w:jc w:val="left"/>
-        <w:rPr>
-          <w:rFonts w:hint="eastAsia"/>
-        </w:rPr>
       </w:pPr>
       <w:r>
         <w:rPr>
@@ -915,6 +912,70 @@
       </w:r>
       <w:r>
         <w:t xml:space="preserve"> </w:t>
+      </w:r>
+    </w:p>
+    <w:p>
+      <w:pPr>
+        <w:ind w:firstLineChars="100" w:firstLine="200"/>
+        <w:jc w:val="left"/>
+      </w:pPr>
+    </w:p>
+    <w:p>
+      <w:pPr>
+        <w:ind w:firstLineChars="100" w:firstLine="200"/>
+        <w:jc w:val="left"/>
+      </w:pPr>
+      <w:r>
+        <w:rPr>
+          <w:rFonts w:hint="eastAsia"/>
+        </w:rPr>
+        <w:t>(실행화면)</w:t>
+      </w:r>
+    </w:p>
+    <w:p>
+      <w:pPr>
+        <w:ind w:firstLineChars="100" w:firstLine="200"/>
+        <w:jc w:val="left"/>
+      </w:pPr>
+      <w:r>
+        <w:rPr>
+          <w:noProof/>
+        </w:rPr>
+        <w:drawing>
+          <wp:inline distT="0" distB="0" distL="0" distR="0" wp14:anchorId="1336000F" wp14:editId="19ACED75">
+            <wp:extent cx="1447800" cy="2200275"/>
+            <wp:effectExtent l="0" t="0" r="0" b="9525"/>
+            <wp:docPr id="1" name="그림 1"/>
+            <wp:cNvGraphicFramePr>
+              <a:graphicFrameLocks xmlns:a="http://schemas.openxmlformats.org/drawingml/2006/main" noChangeAspect="1"/>
+            </wp:cNvGraphicFramePr>
+            <a:graphic xmlns:a="http://schemas.openxmlformats.org/drawingml/2006/main">
+              <a:graphicData uri="http://schemas.openxmlformats.org/drawingml/2006/picture">
+                <pic:pic xmlns:pic="http://schemas.openxmlformats.org/drawingml/2006/picture">
+                  <pic:nvPicPr>
+                    <pic:cNvPr id="1" name=""/>
+                    <pic:cNvPicPr/>
+                  </pic:nvPicPr>
+                  <pic:blipFill>
+                    <a:blip r:embed="rId6"/>
+                    <a:stretch>
+                      <a:fillRect/>
+                    </a:stretch>
+                  </pic:blipFill>
+                  <pic:spPr>
+                    <a:xfrm>
+                      <a:off x="0" y="0"/>
+                      <a:ext cx="1447800" cy="2200275"/>
+                    </a:xfrm>
+                    <a:prstGeom prst="rect">
+                      <a:avLst/>
+                    </a:prstGeom>
+                  </pic:spPr>
+                </pic:pic>
+              </a:graphicData>
+            </a:graphic>
+          </wp:inline>
+        </w:drawing>
       </w:r>
     </w:p>
     <w:sectPr>
@@ -1511,6 +1572,7 @@
   <w:rsids>
     <w:rsidRoot w:val="009C621A"/>
     <w:rsid w:val="00520AB7"/>
+    <w:rsid w:val="008549CB"/>
     <w:rsid w:val="009C621A"/>
     <w:rsid w:val="00BA5B76"/>
     <w:rsid w:val="00EB53AF"/>
